--- a/20180726.docx
+++ b/20180726.docx
@@ -76,419 +76,180 @@
     </w:p>
     <w:p>
       <w:pPr>
+        <w:pStyle w:val="Heading1"/>
+      </w:pPr>
+      <w:bookmarkStart w:id="21" w:name="section"/>
+      <w:bookmarkEnd w:id="21"/>
+      <w:r>
+        <w:t xml:space="preserve">****************************</w:t>
+      </w:r>
+    </w:p>
+    <w:p>
+      <w:pPr>
+        <w:pStyle w:val="Heading1"/>
+      </w:pPr>
+      <w:bookmarkStart w:id="22" w:name="month-to-date-failure-info"/>
+      <w:bookmarkEnd w:id="22"/>
+      <w:r>
+        <w:t xml:space="preserve">Month to Date Failure Info</w:t>
+      </w:r>
+    </w:p>
+    <w:p>
+      <w:pPr>
+        <w:pStyle w:val="Heading1"/>
+      </w:pPr>
+      <w:bookmarkStart w:id="23" w:name="section-1"/>
+      <w:bookmarkEnd w:id="23"/>
+      <w:r>
+        <w:t xml:space="preserve">****************************</w:t>
+      </w:r>
+    </w:p>
+    <w:p>
+      <w:pPr>
+        <w:pStyle w:val="Heading1"/>
+      </w:pPr>
+      <w:bookmarkStart w:id="24" w:name="job-failure-counts-by-job"/>
+      <w:bookmarkEnd w:id="24"/>
+      <w:r>
+        <w:t xml:space="preserve">Job Failure Counts by Job</w:t>
+      </w:r>
+    </w:p>
+    <w:p>
+      <w:pPr>
         <w:pStyle w:val="SourceCode"/>
       </w:pPr>
       <w:r>
         <w:rPr>
           <w:rStyle w:val="VerbatimChar"/>
         </w:rPr>
-        <w:t xml:space="preserve">## </w:t>
-      </w:r>
-      <w:r>
-        <w:br w:type="textWrapping"/>
-      </w:r>
-      <w:r>
-        <w:rPr>
-          <w:rStyle w:val="VerbatimChar"/>
-        </w:rPr>
-        <w:t xml:space="preserve">## Attaching package: 'dplyr'</w:t>
-      </w:r>
-    </w:p>
-    <w:p>
-      <w:pPr>
-        <w:pStyle w:val="SourceCode"/>
-      </w:pPr>
-      <w:r>
-        <w:rPr>
-          <w:rStyle w:val="VerbatimChar"/>
-        </w:rPr>
-        <w:t xml:space="preserve">## The following objects are masked from 'package:stats':</w:t>
-      </w:r>
-      <w:r>
-        <w:br w:type="textWrapping"/>
-      </w:r>
-      <w:r>
-        <w:rPr>
-          <w:rStyle w:val="VerbatimChar"/>
-        </w:rPr>
-        <w:t xml:space="preserve">## </w:t>
-      </w:r>
-      <w:r>
-        <w:br w:type="textWrapping"/>
-      </w:r>
-      <w:r>
-        <w:rPr>
-          <w:rStyle w:val="VerbatimChar"/>
-        </w:rPr>
-        <w:t xml:space="preserve">##     filter, lag</w:t>
-      </w:r>
-    </w:p>
-    <w:p>
-      <w:pPr>
-        <w:pStyle w:val="SourceCode"/>
-      </w:pPr>
-      <w:r>
-        <w:rPr>
-          <w:rStyle w:val="VerbatimChar"/>
-        </w:rPr>
-        <w:t xml:space="preserve">## The following objects are masked from 'package:base':</w:t>
-      </w:r>
-      <w:r>
-        <w:br w:type="textWrapping"/>
-      </w:r>
-      <w:r>
-        <w:rPr>
-          <w:rStyle w:val="VerbatimChar"/>
-        </w:rPr>
-        <w:t xml:space="preserve">## </w:t>
-      </w:r>
-      <w:r>
-        <w:br w:type="textWrapping"/>
-      </w:r>
-      <w:r>
-        <w:rPr>
-          <w:rStyle w:val="VerbatimChar"/>
-        </w:rPr>
-        <w:t xml:space="preserve">##     intersect, setdiff, setequal, union</w:t>
-      </w:r>
-    </w:p>
-    <w:p>
-      <w:pPr>
-        <w:pStyle w:val="SourceCode"/>
-      </w:pPr>
-      <w:r>
-        <w:rPr>
-          <w:rStyle w:val="VerbatimChar"/>
-        </w:rPr>
-        <w:t xml:space="preserve">## </w:t>
-      </w:r>
-      <w:r>
-        <w:br w:type="textWrapping"/>
-      </w:r>
-      <w:r>
-        <w:rPr>
-          <w:rStyle w:val="VerbatimChar"/>
-        </w:rPr>
-        <w:t xml:space="preserve">## Attaching package: 'lubridate'</w:t>
-      </w:r>
-    </w:p>
-    <w:p>
-      <w:pPr>
-        <w:pStyle w:val="SourceCode"/>
-      </w:pPr>
-      <w:r>
-        <w:rPr>
-          <w:rStyle w:val="VerbatimChar"/>
-        </w:rPr>
-        <w:t xml:space="preserve">## The following object is masked from 'package:base':</w:t>
-      </w:r>
-      <w:r>
-        <w:br w:type="textWrapping"/>
-      </w:r>
-      <w:r>
-        <w:rPr>
-          <w:rStyle w:val="VerbatimChar"/>
-        </w:rPr>
-        <w:t xml:space="preserve">## </w:t>
-      </w:r>
-      <w:r>
-        <w:br w:type="textWrapping"/>
-      </w:r>
-      <w:r>
-        <w:rPr>
-          <w:rStyle w:val="VerbatimChar"/>
-        </w:rPr>
-        <w:t xml:space="preserve">##     date</w:t>
-      </w:r>
-    </w:p>
-    <w:p>
-      <w:pPr>
-        <w:pStyle w:val="SourceCode"/>
-      </w:pPr>
-      <w:r>
-        <w:rPr>
-          <w:rStyle w:val="VerbatimChar"/>
-        </w:rPr>
-        <w:t xml:space="preserve">## Joining, by = "machine"</w:t>
-      </w:r>
-    </w:p>
-    <w:p>
-      <w:pPr>
-        <w:pStyle w:val="SourceCode"/>
-      </w:pPr>
-      <w:r>
-        <w:rPr>
-          <w:rStyle w:val="VerbatimChar"/>
-        </w:rPr>
-        <w:t xml:space="preserve">## Warning: Column `machine` joining factors with different levels, coercing</w:t>
-      </w:r>
-      <w:r>
-        <w:br w:type="textWrapping"/>
-      </w:r>
-      <w:r>
-        <w:rPr>
-          <w:rStyle w:val="VerbatimChar"/>
-        </w:rPr>
-        <w:t xml:space="preserve">## to character vector</w:t>
-      </w:r>
-    </w:p>
-    <w:p>
-      <w:pPr>
-        <w:pStyle w:val="Heading1"/>
-      </w:pPr>
-      <w:bookmarkStart w:id="21" w:name="autosys-monthly-failure-summaries-to-date"/>
-      <w:bookmarkEnd w:id="21"/>
-      <w:r>
-        <w:t xml:space="preserve">Autosys Monthly Failure Summaries to Date</w:t>
+        <w:t xml:space="preserve">## # A tibble: 36 x 2</w:t>
+      </w:r>
+      <w:r>
+        <w:br w:type="textWrapping"/>
+      </w:r>
+      <w:r>
+        <w:rPr>
+          <w:rStyle w:val="VerbatimChar"/>
+        </w:rPr>
+        <w:t xml:space="preserve">##    job.name                                         total.fails</w:t>
+      </w:r>
+      <w:r>
+        <w:br w:type="textWrapping"/>
+      </w:r>
+      <w:r>
+        <w:rPr>
+          <w:rStyle w:val="VerbatimChar"/>
+        </w:rPr>
+        <w:t xml:space="preserve">##    &lt;fct&gt;                                                  &lt;int&gt;</w:t>
+      </w:r>
+      <w:r>
+        <w:br w:type="textWrapping"/>
+      </w:r>
+      <w:r>
+        <w:rPr>
+          <w:rStyle w:val="VerbatimChar"/>
+        </w:rPr>
+        <w:t xml:space="preserve">##  1 PNC-DTL-PRD-MONIT-DB-ENTITY-PROCESSING-MAIN              110</w:t>
+      </w:r>
+      <w:r>
+        <w:br w:type="textWrapping"/>
+      </w:r>
+      <w:r>
+        <w:rPr>
+          <w:rStyle w:val="VerbatimChar"/>
+        </w:rPr>
+        <w:t xml:space="preserve">##  2 PNC-DTL-PRD-MONIT-DB-TRADE-MAIN                           98</w:t>
+      </w:r>
+      <w:r>
+        <w:br w:type="textWrapping"/>
+      </w:r>
+      <w:r>
+        <w:rPr>
+          <w:rStyle w:val="VerbatimChar"/>
+        </w:rPr>
+        <w:t xml:space="preserve">##  3 PNC-DTL-PRD-MONIT-DB-SECURITY-MAIN                        49</w:t>
+      </w:r>
+      <w:r>
+        <w:br w:type="textWrapping"/>
+      </w:r>
+      <w:r>
+        <w:rPr>
+          <w:rStyle w:val="VerbatimChar"/>
+        </w:rPr>
+        <w:t xml:space="preserve">##  4 PNC-MMKT-BRS-FUNDSTATION-SHADOW-NAV-CHK                   49</w:t>
+      </w:r>
+      <w:r>
+        <w:br w:type="textWrapping"/>
+      </w:r>
+      <w:r>
+        <w:rPr>
+          <w:rStyle w:val="VerbatimChar"/>
+        </w:rPr>
+        <w:t xml:space="preserve">##  5 PNC-SLG-WSO-REPORTS-STATUS-CHK                            37</w:t>
+      </w:r>
+      <w:r>
+        <w:br w:type="textWrapping"/>
+      </w:r>
+      <w:r>
+        <w:rPr>
+          <w:rStyle w:val="VerbatimChar"/>
+        </w:rPr>
+        <w:t xml:space="preserve">##  6 PNC-CRDU-UKCE-MIFIDII-TRANSRES-DAILY-STORE-20ARC          35</w:t>
+      </w:r>
+      <w:r>
+        <w:br w:type="textWrapping"/>
+      </w:r>
+      <w:r>
+        <w:rPr>
+          <w:rStyle w:val="VerbatimChar"/>
+        </w:rPr>
+        <w:t xml:space="preserve">##  7 PNC-CPRK-INVLDN-LOAN-020LOANCORELOAD                      31</w:t>
+      </w:r>
+      <w:r>
+        <w:br w:type="textWrapping"/>
+      </w:r>
+      <w:r>
+        <w:rPr>
+          <w:rStyle w:val="VerbatimChar"/>
+        </w:rPr>
+        <w:t xml:space="preserve">##  8 PNC-ABE-BRS-PORT_SUMMARY-STGTBL-LOAD                      24</w:t>
+      </w:r>
+      <w:r>
+        <w:br w:type="textWrapping"/>
+      </w:r>
+      <w:r>
+        <w:rPr>
+          <w:rStyle w:val="VerbatimChar"/>
+        </w:rPr>
+        <w:t xml:space="preserve">##  9 PNC-SLG-IVZOBT-WSO-CASHPRIOR-POSITION-EXT                 24</w:t>
+      </w:r>
+      <w:r>
+        <w:br w:type="textWrapping"/>
+      </w:r>
+      <w:r>
+        <w:rPr>
+          <w:rStyle w:val="VerbatimChar"/>
+        </w:rPr>
+        <w:t xml:space="preserve">## 10 PNC-DTL-PRD-MONIT-AUTOSYS-JOBS-DAILY                      22</w:t>
+      </w:r>
+      <w:r>
+        <w:br w:type="textWrapping"/>
+      </w:r>
+      <w:r>
+        <w:rPr>
+          <w:rStyle w:val="VerbatimChar"/>
+        </w:rPr>
+        <w:t xml:space="preserve">## # ... with 26 more rows</w:t>
       </w:r>
     </w:p>
     <w:p>
       <w:pPr>
         <w:pStyle w:val="Heading2"/>
       </w:pPr>
-      <w:bookmarkStart w:id="22" w:name="total-failures-by-job-group"/>
-      <w:bookmarkEnd w:id="22"/>
+      <w:bookmarkStart w:id="25" w:name="total-failures-by-job-group"/>
+      <w:bookmarkEnd w:id="25"/>
       <w:r>
         <w:t xml:space="preserve">Total Failures by Job Group</w:t>
-      </w:r>
-    </w:p>
-    <w:p>
-      <w:pPr>
-        <w:pStyle w:val="SourceCode"/>
-      </w:pPr>
-      <w:r>
-        <w:rPr>
-          <w:rStyle w:val="NormalTok"/>
-        </w:rPr>
-        <w:t xml:space="preserve">gmt =</w:t>
-      </w:r>
-      <w:r>
-        <w:rPr>
-          <w:rStyle w:val="StringTok"/>
-        </w:rPr>
-        <w:t xml:space="preserve"> </w:t>
-      </w:r>
-      <w:r>
-        <w:rPr>
-          <w:rStyle w:val="KeywordTok"/>
-        </w:rPr>
-        <w:t xml:space="preserve">ggplot</w:t>
-      </w:r>
-      <w:r>
-        <w:rPr>
-          <w:rStyle w:val="NormalTok"/>
-        </w:rPr>
-        <w:t xml:space="preserve">(fails.group, </w:t>
-      </w:r>
-      <w:r>
-        <w:rPr>
-          <w:rStyle w:val="KeywordTok"/>
-        </w:rPr>
-        <w:t xml:space="preserve">aes</w:t>
-      </w:r>
-      <w:r>
-        <w:rPr>
-          <w:rStyle w:val="NormalTok"/>
-        </w:rPr>
-        <w:t xml:space="preserve">(job.group, total.fails, </w:t>
-      </w:r>
-      <w:r>
-        <w:rPr>
-          <w:rStyle w:val="DataTypeTok"/>
-        </w:rPr>
-        <w:t xml:space="preserve">fill=</w:t>
-      </w:r>
-      <w:r>
-        <w:rPr>
-          <w:rStyle w:val="NormalTok"/>
-        </w:rPr>
-        <w:t xml:space="preserve">job.group))</w:t>
-      </w:r>
-      <w:r>
-        <w:rPr>
-          <w:rStyle w:val="OperatorTok"/>
-        </w:rPr>
-        <w:t xml:space="preserve">+</w:t>
-      </w:r>
-      <w:r>
-        <w:br w:type="textWrapping"/>
-      </w:r>
-      <w:r>
-        <w:rPr>
-          <w:rStyle w:val="StringTok"/>
-        </w:rPr>
-        <w:t xml:space="preserve">  </w:t>
-      </w:r>
-      <w:r>
-        <w:rPr>
-          <w:rStyle w:val="KeywordTok"/>
-        </w:rPr>
-        <w:t xml:space="preserve">geom_col</w:t>
-      </w:r>
-      <w:r>
-        <w:rPr>
-          <w:rStyle w:val="NormalTok"/>
-        </w:rPr>
-        <w:t xml:space="preserve">()</w:t>
-      </w:r>
-      <w:r>
-        <w:rPr>
-          <w:rStyle w:val="OperatorTok"/>
-        </w:rPr>
-        <w:t xml:space="preserve">+</w:t>
-      </w:r>
-      <w:r>
-        <w:br w:type="textWrapping"/>
-      </w:r>
-      <w:r>
-        <w:rPr>
-          <w:rStyle w:val="StringTok"/>
-        </w:rPr>
-        <w:t xml:space="preserve">  </w:t>
-      </w:r>
-      <w:r>
-        <w:rPr>
-          <w:rStyle w:val="KeywordTok"/>
-        </w:rPr>
-        <w:t xml:space="preserve">theme</w:t>
-      </w:r>
-      <w:r>
-        <w:rPr>
-          <w:rStyle w:val="NormalTok"/>
-        </w:rPr>
-        <w:t xml:space="preserve">(</w:t>
-      </w:r>
-      <w:r>
-        <w:rPr>
-          <w:rStyle w:val="DataTypeTok"/>
-        </w:rPr>
-        <w:t xml:space="preserve">axis.text.x=</w:t>
-      </w:r>
-      <w:r>
-        <w:rPr>
-          <w:rStyle w:val="KeywordTok"/>
-        </w:rPr>
-        <w:t xml:space="preserve">element_text</w:t>
-      </w:r>
-      <w:r>
-        <w:rPr>
-          <w:rStyle w:val="NormalTok"/>
-        </w:rPr>
-        <w:t xml:space="preserve">(</w:t>
-      </w:r>
-      <w:r>
-        <w:rPr>
-          <w:rStyle w:val="DataTypeTok"/>
-        </w:rPr>
-        <w:t xml:space="preserve">angle =</w:t>
-      </w:r>
-      <w:r>
-        <w:rPr>
-          <w:rStyle w:val="NormalTok"/>
-        </w:rPr>
-        <w:t xml:space="preserve"> </w:t>
-      </w:r>
-      <w:r>
-        <w:rPr>
-          <w:rStyle w:val="OperatorTok"/>
-        </w:rPr>
-        <w:t xml:space="preserve">-</w:t>
-      </w:r>
-      <w:r>
-        <w:rPr>
-          <w:rStyle w:val="DecValTok"/>
-        </w:rPr>
-        <w:t xml:space="preserve">90</w:t>
-      </w:r>
-      <w:r>
-        <w:rPr>
-          <w:rStyle w:val="NormalTok"/>
-        </w:rPr>
-        <w:t xml:space="preserve">, </w:t>
-      </w:r>
-      <w:r>
-        <w:rPr>
-          <w:rStyle w:val="DataTypeTok"/>
-        </w:rPr>
-        <w:t xml:space="preserve">hjust =</w:t>
-      </w:r>
-      <w:r>
-        <w:rPr>
-          <w:rStyle w:val="NormalTok"/>
-        </w:rPr>
-        <w:t xml:space="preserve"> </w:t>
-      </w:r>
-      <w:r>
-        <w:rPr>
-          <w:rStyle w:val="DecValTok"/>
-        </w:rPr>
-        <w:t xml:space="preserve">0</w:t>
-      </w:r>
-      <w:r>
-        <w:rPr>
-          <w:rStyle w:val="NormalTok"/>
-        </w:rPr>
-        <w:t xml:space="preserve">))</w:t>
-      </w:r>
-      <w:r>
-        <w:rPr>
-          <w:rStyle w:val="OperatorTok"/>
-        </w:rPr>
-        <w:t xml:space="preserve">+</w:t>
-      </w:r>
-      <w:r>
-        <w:br w:type="textWrapping"/>
-      </w:r>
-      <w:r>
-        <w:rPr>
-          <w:rStyle w:val="StringTok"/>
-        </w:rPr>
-        <w:t xml:space="preserve">  </w:t>
-      </w:r>
-      <w:r>
-        <w:rPr>
-          <w:rStyle w:val="KeywordTok"/>
-        </w:rPr>
-        <w:t xml:space="preserve">labs</w:t>
-      </w:r>
-      <w:r>
-        <w:rPr>
-          <w:rStyle w:val="NormalTok"/>
-        </w:rPr>
-        <w:t xml:space="preserve">(</w:t>
-      </w:r>
-      <w:r>
-        <w:rPr>
-          <w:rStyle w:val="DataTypeTok"/>
-        </w:rPr>
-        <w:t xml:space="preserve">title=</w:t>
-      </w:r>
-      <w:r>
-        <w:rPr>
-          <w:rStyle w:val="StringTok"/>
-        </w:rPr>
-        <w:t xml:space="preserve">"Montly Totals Per Group"</w:t>
-      </w:r>
-      <w:r>
-        <w:rPr>
-          <w:rStyle w:val="NormalTok"/>
-        </w:rPr>
-        <w:t xml:space="preserve">)</w:t>
-      </w:r>
-      <w:r>
-        <w:br w:type="textWrapping"/>
-      </w:r>
-      <w:r>
-        <w:rPr>
-          <w:rStyle w:val="KeywordTok"/>
-        </w:rPr>
-        <w:t xml:space="preserve">print</w:t>
-      </w:r>
-      <w:r>
-        <w:rPr>
-          <w:rStyle w:val="NormalTok"/>
-        </w:rPr>
-        <w:t xml:space="preserve">(gmt)</w:t>
       </w:r>
     </w:p>
     <w:p>
@@ -498,20 +259,20 @@
       <w:r>
         <w:drawing>
           <wp:inline>
-            <wp:extent cx="4620126" cy="3696101"/>
+            <wp:extent cx="5334000" cy="4267200"/>
             <wp:effectExtent b="0" l="0" r="0" t="0"/>
             <wp:docPr descr="" title="" id="1" name="Picture"/>
             <a:graphic>
               <a:graphicData uri="http://schemas.openxmlformats.org/drawingml/2006/picture">
                 <pic:pic>
                   <pic:nvPicPr>
-                    <pic:cNvPr descr="20180726_files/figure-docx/unnamed-chunk-2-1.png" id="0" name="Picture"/>
+                    <pic:cNvPr descr="20180726_files/figure-docx/unnamed-chunk-3-1.png" id="0" name="Picture"/>
                     <pic:cNvPicPr>
                       <a:picLocks noChangeArrowheads="1" noChangeAspect="1"/>
                     </pic:cNvPicPr>
                   </pic:nvPicPr>
                   <pic:blipFill>
-                    <a:blip r:embed="rId23"/>
+                    <a:blip r:embed="rId26"/>
                     <a:stretch>
                       <a:fillRect/>
                     </a:stretch>
@@ -519,7 +280,7 @@
                   <pic:spPr bwMode="auto">
                     <a:xfrm>
                       <a:off x="0" y="0"/>
-                      <a:ext cx="4620126" cy="3696101"/>
+                      <a:ext cx="5334000" cy="4267200"/>
                     </a:xfrm>
                     <a:prstGeom prst="rect">
                       <a:avLst/>
@@ -538,6 +299,654 @@
         </w:drawing>
       </w:r>
     </w:p>
+    <w:p>
+      <w:pPr>
+        <w:pStyle w:val="Heading2"/>
+      </w:pPr>
+      <w:bookmarkStart w:id="27" w:name="failures-by-day-by-group"/>
+      <w:bookmarkEnd w:id="27"/>
+      <w:r>
+        <w:t xml:space="preserve">Failures by Day by Group</w:t>
+      </w:r>
+    </w:p>
+    <w:p>
+      <w:pPr>
+        <w:pStyle w:val="FirstParagraph"/>
+      </w:pPr>
+      <w:r>
+        <w:drawing>
+          <wp:inline>
+            <wp:extent cx="5334000" cy="4267200"/>
+            <wp:effectExtent b="0" l="0" r="0" t="0"/>
+            <wp:docPr descr="" title="" id="1" name="Picture"/>
+            <a:graphic>
+              <a:graphicData uri="http://schemas.openxmlformats.org/drawingml/2006/picture">
+                <pic:pic>
+                  <pic:nvPicPr>
+                    <pic:cNvPr descr="20180726_files/figure-docx/unnamed-chunk-4-1.png" id="0" name="Picture"/>
+                    <pic:cNvPicPr>
+                      <a:picLocks noChangeArrowheads="1" noChangeAspect="1"/>
+                    </pic:cNvPicPr>
+                  </pic:nvPicPr>
+                  <pic:blipFill>
+                    <a:blip r:embed="rId28"/>
+                    <a:stretch>
+                      <a:fillRect/>
+                    </a:stretch>
+                  </pic:blipFill>
+                  <pic:spPr bwMode="auto">
+                    <a:xfrm>
+                      <a:off x="0" y="0"/>
+                      <a:ext cx="5334000" cy="4267200"/>
+                    </a:xfrm>
+                    <a:prstGeom prst="rect">
+                      <a:avLst/>
+                    </a:prstGeom>
+                    <a:noFill/>
+                    <a:ln w="9525">
+                      <a:noFill/>
+                      <a:headEnd/>
+                      <a:tailEnd/>
+                    </a:ln>
+                  </pic:spPr>
+                </pic:pic>
+              </a:graphicData>
+            </a:graphic>
+          </wp:inline>
+        </w:drawing>
+      </w:r>
+    </w:p>
+    <w:p>
+      <w:pPr>
+        <w:pStyle w:val="Heading2"/>
+      </w:pPr>
+      <w:bookmarkStart w:id="29" w:name="failures-by-machine"/>
+      <w:bookmarkEnd w:id="29"/>
+      <w:r>
+        <w:t xml:space="preserve">Failures by Machine</w:t>
+      </w:r>
+    </w:p>
+    <w:p>
+      <w:pPr>
+        <w:pStyle w:val="FirstParagraph"/>
+      </w:pPr>
+      <w:r>
+        <w:drawing>
+          <wp:inline>
+            <wp:extent cx="5334000" cy="4267200"/>
+            <wp:effectExtent b="0" l="0" r="0" t="0"/>
+            <wp:docPr descr="" title="" id="1" name="Picture"/>
+            <a:graphic>
+              <a:graphicData uri="http://schemas.openxmlformats.org/drawingml/2006/picture">
+                <pic:pic>
+                  <pic:nvPicPr>
+                    <pic:cNvPr descr="20180726_files/figure-docx/unnamed-chunk-5-1.png" id="0" name="Picture"/>
+                    <pic:cNvPicPr>
+                      <a:picLocks noChangeArrowheads="1" noChangeAspect="1"/>
+                    </pic:cNvPicPr>
+                  </pic:nvPicPr>
+                  <pic:blipFill>
+                    <a:blip r:embed="rId30"/>
+                    <a:stretch>
+                      <a:fillRect/>
+                    </a:stretch>
+                  </pic:blipFill>
+                  <pic:spPr bwMode="auto">
+                    <a:xfrm>
+                      <a:off x="0" y="0"/>
+                      <a:ext cx="5334000" cy="4267200"/>
+                    </a:xfrm>
+                    <a:prstGeom prst="rect">
+                      <a:avLst/>
+                    </a:prstGeom>
+                    <a:noFill/>
+                    <a:ln w="9525">
+                      <a:noFill/>
+                      <a:headEnd/>
+                      <a:tailEnd/>
+                    </a:ln>
+                  </pic:spPr>
+                </pic:pic>
+              </a:graphicData>
+            </a:graphic>
+          </wp:inline>
+        </w:drawing>
+      </w:r>
+    </w:p>
+    <w:p>
+      <w:pPr>
+        <w:pStyle w:val="Heading2"/>
+      </w:pPr>
+      <w:bookmarkStart w:id="31" w:name="failures-by-exit-code"/>
+      <w:bookmarkEnd w:id="31"/>
+      <w:r>
+        <w:t xml:space="preserve">Failures by Exit Code</w:t>
+      </w:r>
+    </w:p>
+    <w:p>
+      <w:pPr>
+        <w:pStyle w:val="SourceCode"/>
+      </w:pPr>
+      <w:r>
+        <w:rPr>
+          <w:rStyle w:val="VerbatimChar"/>
+        </w:rPr>
+        <w:t xml:space="preserve">## # A tibble: 37 x 2</w:t>
+      </w:r>
+      <w:r>
+        <w:br w:type="textWrapping"/>
+      </w:r>
+      <w:r>
+        <w:rPr>
+          <w:rStyle w:val="VerbatimChar"/>
+        </w:rPr>
+        <w:t xml:space="preserve">##    exit.code total.fails</w:t>
+      </w:r>
+      <w:r>
+        <w:br w:type="textWrapping"/>
+      </w:r>
+      <w:r>
+        <w:rPr>
+          <w:rStyle w:val="VerbatimChar"/>
+        </w:rPr>
+        <w:t xml:space="preserve">##        &lt;int&gt;       &lt;int&gt;</w:t>
+      </w:r>
+      <w:r>
+        <w:br w:type="textWrapping"/>
+      </w:r>
+      <w:r>
+        <w:rPr>
+          <w:rStyle w:val="VerbatimChar"/>
+        </w:rPr>
+        <w:t xml:space="preserve">##  1         1         690</w:t>
+      </w:r>
+      <w:r>
+        <w:br w:type="textWrapping"/>
+      </w:r>
+      <w:r>
+        <w:rPr>
+          <w:rStyle w:val="VerbatimChar"/>
+        </w:rPr>
+        <w:t xml:space="preserve">##  2      1000         629</w:t>
+      </w:r>
+      <w:r>
+        <w:br w:type="textWrapping"/>
+      </w:r>
+      <w:r>
+        <w:rPr>
+          <w:rStyle w:val="VerbatimChar"/>
+        </w:rPr>
+        <w:t xml:space="preserve">##  3      1002         210</w:t>
+      </w:r>
+      <w:r>
+        <w:br w:type="textWrapping"/>
+      </w:r>
+      <w:r>
+        <w:rPr>
+          <w:rStyle w:val="VerbatimChar"/>
+        </w:rPr>
+        <w:t xml:space="preserve">##  4       255         100</w:t>
+      </w:r>
+      <w:r>
+        <w:br w:type="textWrapping"/>
+      </w:r>
+      <w:r>
+        <w:rPr>
+          <w:rStyle w:val="VerbatimChar"/>
+        </w:rPr>
+        <w:t xml:space="preserve">##  5     20005          79</w:t>
+      </w:r>
+      <w:r>
+        <w:br w:type="textWrapping"/>
+      </w:r>
+      <w:r>
+        <w:rPr>
+          <w:rStyle w:val="VerbatimChar"/>
+        </w:rPr>
+        <w:t xml:space="preserve">##  6         2          78</w:t>
+      </w:r>
+      <w:r>
+        <w:br w:type="textWrapping"/>
+      </w:r>
+      <w:r>
+        <w:rPr>
+          <w:rStyle w:val="VerbatimChar"/>
+        </w:rPr>
+        <w:t xml:space="preserve">##  7         5          51</w:t>
+      </w:r>
+      <w:r>
+        <w:br w:type="textWrapping"/>
+      </w:r>
+      <w:r>
+        <w:rPr>
+          <w:rStyle w:val="VerbatimChar"/>
+        </w:rPr>
+        <w:t xml:space="preserve">##  8      1190          46</w:t>
+      </w:r>
+      <w:r>
+        <w:br w:type="textWrapping"/>
+      </w:r>
+      <w:r>
+        <w:rPr>
+          <w:rStyle w:val="VerbatimChar"/>
+        </w:rPr>
+        <w:t xml:space="preserve">##  9       100          40</w:t>
+      </w:r>
+      <w:r>
+        <w:br w:type="textWrapping"/>
+      </w:r>
+      <w:r>
+        <w:rPr>
+          <w:rStyle w:val="VerbatimChar"/>
+        </w:rPr>
+        <w:t xml:space="preserve">## 10      1240          39</w:t>
+      </w:r>
+      <w:r>
+        <w:br w:type="textWrapping"/>
+      </w:r>
+      <w:r>
+        <w:rPr>
+          <w:rStyle w:val="VerbatimChar"/>
+        </w:rPr>
+        <w:t xml:space="preserve">## # ... with 27 more rows</w:t>
+      </w:r>
+    </w:p>
+    <w:p>
+      <w:pPr>
+        <w:pStyle w:val="Heading2"/>
+      </w:pPr>
+      <w:bookmarkStart w:id="32" w:name="total-failures-by-operating-system"/>
+      <w:bookmarkEnd w:id="32"/>
+      <w:r>
+        <w:t xml:space="preserve">Total Failures by Operating System</w:t>
+      </w:r>
+    </w:p>
+    <w:p>
+      <w:pPr>
+        <w:pStyle w:val="FirstParagraph"/>
+      </w:pPr>
+      <w:r>
+        <w:drawing>
+          <wp:inline>
+            <wp:extent cx="5334000" cy="4267200"/>
+            <wp:effectExtent b="0" l="0" r="0" t="0"/>
+            <wp:docPr descr="" title="" id="1" name="Picture"/>
+            <a:graphic>
+              <a:graphicData uri="http://schemas.openxmlformats.org/drawingml/2006/picture">
+                <pic:pic>
+                  <pic:nvPicPr>
+                    <pic:cNvPr descr="20180726_files/figure-docx/unnamed-chunk-7-1.png" id="0" name="Picture"/>
+                    <pic:cNvPicPr>
+                      <a:picLocks noChangeArrowheads="1" noChangeAspect="1"/>
+                    </pic:cNvPicPr>
+                  </pic:nvPicPr>
+                  <pic:blipFill>
+                    <a:blip r:embed="rId33"/>
+                    <a:stretch>
+                      <a:fillRect/>
+                    </a:stretch>
+                  </pic:blipFill>
+                  <pic:spPr bwMode="auto">
+                    <a:xfrm>
+                      <a:off x="0" y="0"/>
+                      <a:ext cx="5334000" cy="4267200"/>
+                    </a:xfrm>
+                    <a:prstGeom prst="rect">
+                      <a:avLst/>
+                    </a:prstGeom>
+                    <a:noFill/>
+                    <a:ln w="9525">
+                      <a:noFill/>
+                      <a:headEnd/>
+                      <a:tailEnd/>
+                    </a:ln>
+                  </pic:spPr>
+                </pic:pic>
+              </a:graphicData>
+            </a:graphic>
+          </wp:inline>
+        </w:drawing>
+      </w:r>
+    </w:p>
+    <w:p>
+      <w:pPr>
+        <w:pStyle w:val="Heading2"/>
+      </w:pPr>
+      <w:bookmarkStart w:id="34" w:name="total-failures-by-hour-of-day"/>
+      <w:bookmarkEnd w:id="34"/>
+      <w:r>
+        <w:t xml:space="preserve">Total Failures by Hour of Day</w:t>
+      </w:r>
+    </w:p>
+    <w:p>
+      <w:pPr>
+        <w:pStyle w:val="FirstParagraph"/>
+      </w:pPr>
+      <w:r>
+        <w:drawing>
+          <wp:inline>
+            <wp:extent cx="5334000" cy="4267200"/>
+            <wp:effectExtent b="0" l="0" r="0" t="0"/>
+            <wp:docPr descr="" title="" id="1" name="Picture"/>
+            <a:graphic>
+              <a:graphicData uri="http://schemas.openxmlformats.org/drawingml/2006/picture">
+                <pic:pic>
+                  <pic:nvPicPr>
+                    <pic:cNvPr descr="20180726_files/figure-docx/unnamed-chunk-8-1.png" id="0" name="Picture"/>
+                    <pic:cNvPicPr>
+                      <a:picLocks noChangeArrowheads="1" noChangeAspect="1"/>
+                    </pic:cNvPicPr>
+                  </pic:nvPicPr>
+                  <pic:blipFill>
+                    <a:blip r:embed="rId35"/>
+                    <a:stretch>
+                      <a:fillRect/>
+                    </a:stretch>
+                  </pic:blipFill>
+                  <pic:spPr bwMode="auto">
+                    <a:xfrm>
+                      <a:off x="0" y="0"/>
+                      <a:ext cx="5334000" cy="4267200"/>
+                    </a:xfrm>
+                    <a:prstGeom prst="rect">
+                      <a:avLst/>
+                    </a:prstGeom>
+                    <a:noFill/>
+                    <a:ln w="9525">
+                      <a:noFill/>
+                      <a:headEnd/>
+                      <a:tailEnd/>
+                    </a:ln>
+                  </pic:spPr>
+                </pic:pic>
+              </a:graphicData>
+            </a:graphic>
+          </wp:inline>
+        </w:drawing>
+      </w:r>
+    </w:p>
+    <w:p>
+      <w:pPr>
+        <w:pStyle w:val="Heading2"/>
+      </w:pPr>
+      <w:bookmarkStart w:id="36" w:name="total-failures-by-day-of-week-hour"/>
+      <w:bookmarkEnd w:id="36"/>
+      <w:r>
+        <w:t xml:space="preserve">Total Failures by Day of Week / Hour</w:t>
+      </w:r>
+    </w:p>
+    <w:p>
+      <w:pPr>
+        <w:pStyle w:val="FirstParagraph"/>
+      </w:pPr>
+      <w:r>
+        <w:drawing>
+          <wp:inline>
+            <wp:extent cx="5334000" cy="4267200"/>
+            <wp:effectExtent b="0" l="0" r="0" t="0"/>
+            <wp:docPr descr="" title="" id="1" name="Picture"/>
+            <a:graphic>
+              <a:graphicData uri="http://schemas.openxmlformats.org/drawingml/2006/picture">
+                <pic:pic>
+                  <pic:nvPicPr>
+                    <pic:cNvPr descr="20180726_files/figure-docx/unnamed-chunk-9-1.png" id="0" name="Picture"/>
+                    <pic:cNvPicPr>
+                      <a:picLocks noChangeArrowheads="1" noChangeAspect="1"/>
+                    </pic:cNvPicPr>
+                  </pic:nvPicPr>
+                  <pic:blipFill>
+                    <a:blip r:embed="rId37"/>
+                    <a:stretch>
+                      <a:fillRect/>
+                    </a:stretch>
+                  </pic:blipFill>
+                  <pic:spPr bwMode="auto">
+                    <a:xfrm>
+                      <a:off x="0" y="0"/>
+                      <a:ext cx="5334000" cy="4267200"/>
+                    </a:xfrm>
+                    <a:prstGeom prst="rect">
+                      <a:avLst/>
+                    </a:prstGeom>
+                    <a:noFill/>
+                    <a:ln w="9525">
+                      <a:noFill/>
+                      <a:headEnd/>
+                      <a:tailEnd/>
+                    </a:ln>
+                  </pic:spPr>
+                </pic:pic>
+              </a:graphicData>
+            </a:graphic>
+          </wp:inline>
+        </w:drawing>
+      </w:r>
+    </w:p>
+    <w:p>
+      <w:pPr>
+        <w:pStyle w:val="Heading1"/>
+      </w:pPr>
+      <w:bookmarkStart w:id="38" w:name="section-2"/>
+      <w:bookmarkEnd w:id="38"/>
+      <w:r>
+        <w:t xml:space="preserve">****************************</w:t>
+      </w:r>
+    </w:p>
+    <w:p>
+      <w:pPr>
+        <w:pStyle w:val="Heading1"/>
+      </w:pPr>
+      <w:bookmarkStart w:id="39" w:name="yesterday-information"/>
+      <w:bookmarkEnd w:id="39"/>
+      <w:r>
+        <w:t xml:space="preserve">Yesterday Information</w:t>
+      </w:r>
+    </w:p>
+    <w:p>
+      <w:pPr>
+        <w:pStyle w:val="Heading1"/>
+      </w:pPr>
+      <w:bookmarkStart w:id="40" w:name="section-3"/>
+      <w:bookmarkEnd w:id="40"/>
+      <w:r>
+        <w:t xml:space="preserve">****************************</w:t>
+      </w:r>
+    </w:p>
+    <w:p>
+      <w:pPr>
+        <w:pStyle w:val="Heading2"/>
+      </w:pPr>
+      <w:bookmarkStart w:id="41" w:name="yesterday-failures-by-job"/>
+      <w:bookmarkEnd w:id="41"/>
+      <w:r>
+        <w:t xml:space="preserve">Yesterday Failures by Job</w:t>
+      </w:r>
+    </w:p>
+    <w:p>
+      <w:pPr>
+        <w:pStyle w:val="SourceCode"/>
+      </w:pPr>
+      <w:r>
+        <w:rPr>
+          <w:rStyle w:val="VerbatimChar"/>
+        </w:rPr>
+        <w:t xml:space="preserve">## # A tibble: 75 x 2</w:t>
+      </w:r>
+      <w:r>
+        <w:br w:type="textWrapping"/>
+      </w:r>
+      <w:r>
+        <w:rPr>
+          <w:rStyle w:val="VerbatimChar"/>
+        </w:rPr>
+        <w:t xml:space="preserve">##    job.name                                         total.fails</w:t>
+      </w:r>
+      <w:r>
+        <w:br w:type="textWrapping"/>
+      </w:r>
+      <w:r>
+        <w:rPr>
+          <w:rStyle w:val="VerbatimChar"/>
+        </w:rPr>
+        <w:t xml:space="preserve">##    &lt;fct&gt;                                                  &lt;int&gt;</w:t>
+      </w:r>
+      <w:r>
+        <w:br w:type="textWrapping"/>
+      </w:r>
+      <w:r>
+        <w:rPr>
+          <w:rStyle w:val="VerbatimChar"/>
+        </w:rPr>
+        <w:t xml:space="preserve">##  1 PNC-CPRK-INVLDN-LOAN-020LOANCORELOAD                       5</w:t>
+      </w:r>
+      <w:r>
+        <w:br w:type="textWrapping"/>
+      </w:r>
+      <w:r>
+        <w:rPr>
+          <w:rStyle w:val="VerbatimChar"/>
+        </w:rPr>
+        <w:t xml:space="preserve">##  2 PNC-GRMS-INVLDN-EAGLE_LOAD-STALE_BM_RPT                    5</w:t>
+      </w:r>
+      <w:r>
+        <w:br w:type="textWrapping"/>
+      </w:r>
+      <w:r>
+        <w:rPr>
+          <w:rStyle w:val="VerbatimChar"/>
+        </w:rPr>
+        <w:t xml:space="preserve">##  3 PNC-DTL-PRD-MONIT-AUTOSYS-JOBS-DAILY                       4</w:t>
+      </w:r>
+      <w:r>
+        <w:br w:type="textWrapping"/>
+      </w:r>
+      <w:r>
+        <w:rPr>
+          <w:rStyle w:val="VerbatimChar"/>
+        </w:rPr>
+        <w:t xml:space="preserve">##  4 PNC-DTL-PRD-MONIT-DB-ENTITY-PROCESSING-MAIN                3</w:t>
+      </w:r>
+      <w:r>
+        <w:br w:type="textWrapping"/>
+      </w:r>
+      <w:r>
+        <w:rPr>
+          <w:rStyle w:val="VerbatimChar"/>
+        </w:rPr>
+        <w:t xml:space="preserve">##  5 PNC-EAG-MSTAR-PSHARES-EXT                                  3</w:t>
+      </w:r>
+      <w:r>
+        <w:br w:type="textWrapping"/>
+      </w:r>
+      <w:r>
+        <w:rPr>
+          <w:rStyle w:val="VerbatimChar"/>
+        </w:rPr>
+        <w:t xml:space="preserve">##  6 PNC-ETCH-USDS-ETF-G10K-FROM-FILE-PREV                      3</w:t>
+      </w:r>
+      <w:r>
+        <w:br w:type="textWrapping"/>
+      </w:r>
+      <w:r>
+        <w:rPr>
+          <w:rStyle w:val="VerbatimChar"/>
+        </w:rPr>
+        <w:t xml:space="preserve">##  7 PNC-NCG-AIMHOU-WSTIMPORTS-SHAREPOINTSQL                    3</w:t>
+      </w:r>
+      <w:r>
+        <w:br w:type="textWrapping"/>
+      </w:r>
+      <w:r>
+        <w:rPr>
+          <w:rStyle w:val="VerbatimChar"/>
+        </w:rPr>
+        <w:t xml:space="preserve">##  8 PNC-RADD-BRS-GENERATE_ANALYTICS_SECURITIES                 3</w:t>
+      </w:r>
+      <w:r>
+        <w:br w:type="textWrapping"/>
+      </w:r>
+      <w:r>
+        <w:rPr>
+          <w:rStyle w:val="VerbatimChar"/>
+        </w:rPr>
+        <w:t xml:space="preserve">##  9 PNC-CRDU-UKCE-MIFIDII-TRANSRES-DAILY-STORE-20ARC           2</w:t>
+      </w:r>
+      <w:r>
+        <w:br w:type="textWrapping"/>
+      </w:r>
+      <w:r>
+        <w:rPr>
+          <w:rStyle w:val="VerbatimChar"/>
+        </w:rPr>
+        <w:t xml:space="preserve">## 10 PNC-DIST-DES_E_D_ALLFUNDS_ICVC-100INIT                     2</w:t>
+      </w:r>
+      <w:r>
+        <w:br w:type="textWrapping"/>
+      </w:r>
+      <w:r>
+        <w:rPr>
+          <w:rStyle w:val="VerbatimChar"/>
+        </w:rPr>
+        <w:t xml:space="preserve">## # ... with 65 more rows</w:t>
+      </w:r>
+    </w:p>
+    <w:p>
+      <w:pPr>
+        <w:pStyle w:val="Heading2"/>
+      </w:pPr>
+      <w:bookmarkStart w:id="42" w:name="yesterday-failures-by-group"/>
+      <w:bookmarkEnd w:id="42"/>
+      <w:r>
+        <w:t xml:space="preserve">Yesterday Failures by Group</w:t>
+      </w:r>
+    </w:p>
+    <w:p>
+      <w:pPr>
+        <w:pStyle w:val="FirstParagraph"/>
+      </w:pPr>
+      <w:r>
+        <w:drawing>
+          <wp:inline>
+            <wp:extent cx="5334000" cy="4267200"/>
+            <wp:effectExtent b="0" l="0" r="0" t="0"/>
+            <wp:docPr descr="" title="" id="1" name="Picture"/>
+            <a:graphic>
+              <a:graphicData uri="http://schemas.openxmlformats.org/drawingml/2006/picture">
+                <pic:pic>
+                  <pic:nvPicPr>
+                    <pic:cNvPr descr="20180726_files/figure-docx/unnamed-chunk-11-1.png" id="0" name="Picture"/>
+                    <pic:cNvPicPr>
+                      <a:picLocks noChangeArrowheads="1" noChangeAspect="1"/>
+                    </pic:cNvPicPr>
+                  </pic:nvPicPr>
+                  <pic:blipFill>
+                    <a:blip r:embed="rId43"/>
+                    <a:stretch>
+                      <a:fillRect/>
+                    </a:stretch>
+                  </pic:blipFill>
+                  <pic:spPr bwMode="auto">
+                    <a:xfrm>
+                      <a:off x="0" y="0"/>
+                      <a:ext cx="5334000" cy="4267200"/>
+                    </a:xfrm>
+                    <a:prstGeom prst="rect">
+                      <a:avLst/>
+                    </a:prstGeom>
+                    <a:noFill/>
+                    <a:ln w="9525">
+                      <a:noFill/>
+                      <a:headEnd/>
+                      <a:tailEnd/>
+                    </a:ln>
+                  </pic:spPr>
+                </pic:pic>
+              </a:graphicData>
+            </a:graphic>
+          </wp:inline>
+        </w:drawing>
+      </w:r>
+    </w:p>
     <w:sectPr/>
   </w:body>
 </w:document>
@@ -646,7 +1055,7 @@
     </w:lvl>
   </w:abstractNum>
   <w:abstractNum w:abstractNumId="990">
-    <w:nsid w:val="4ee1aca9"/>
+    <w:nsid w:val="e2d290ce"/>
     <w:multiLevelType w:val="multilevel"/>
     <w:lvl w:ilvl="0">
       <w:numFmt w:val="bullet"/>
